--- a/notes/Руководство_разработчика.docx
+++ b/notes/Руководство_разработчика.docx
@@ -1741,7 +1741,7 @@
           <w:sz w:val="28"/>
           <w:szCs w:val="28"/>
         </w:rPr>
-        <w:t>4</w:t>
+        <w:t>модуль для работы с .</w:t>
       </w:r>
       <w:r>
         <w:rPr>
@@ -1749,8 +1749,9 @@
           <w:color w:val="000000" w:themeColor="text1"/>
           <w:sz w:val="28"/>
           <w:szCs w:val="28"/>
-        </w:rPr>
-        <w:t xml:space="preserve"> модуля</w:t>
+          <w:lang w:val="en-US"/>
+        </w:rPr>
+        <w:t>ini</w:t>
       </w:r>
       <w:r>
         <w:rPr>
@@ -1759,7 +1760,7 @@
           <w:sz w:val="28"/>
           <w:szCs w:val="28"/>
         </w:rPr>
-        <w:t xml:space="preserve"> для формирования графических отчётов</w:t>
+        <w:t xml:space="preserve"> файлом </w:t>
       </w:r>
       <w:r>
         <w:rPr>
@@ -1768,7 +1769,7 @@
           <w:sz w:val="28"/>
           <w:szCs w:val="28"/>
         </w:rPr>
-        <w:t xml:space="preserve">: </w:t>
+        <w:t>и</w:t>
       </w:r>
       <w:r>
         <w:rPr>
@@ -1776,9 +1777,8 @@
           <w:color w:val="000000" w:themeColor="text1"/>
           <w:sz w:val="28"/>
           <w:szCs w:val="28"/>
-          <w:lang w:val="en-US"/>
-        </w:rPr>
-        <w:t>bar</w:t>
+        </w:rPr>
+        <w:t xml:space="preserve"> для экспорта данных</w:t>
       </w:r>
       <w:r>
         <w:rPr>
@@ -1787,7 +1787,7 @@
           <w:sz w:val="28"/>
           <w:szCs w:val="28"/>
         </w:rPr>
-        <w:t>_</w:t>
+        <w:t xml:space="preserve"> в разные форматы</w:t>
       </w:r>
       <w:r>
         <w:rPr>
@@ -1795,9 +1795,8 @@
           <w:color w:val="000000" w:themeColor="text1"/>
           <w:sz w:val="28"/>
           <w:szCs w:val="28"/>
-          <w:lang w:val="en-US"/>
-        </w:rPr>
-        <w:t>chart</w:t>
+        </w:rPr>
+        <w:t xml:space="preserve">. Он </w:t>
       </w:r>
       <w:r>
         <w:rPr>
@@ -1806,7 +1805,7 @@
           <w:sz w:val="28"/>
           <w:szCs w:val="28"/>
         </w:rPr>
-        <w:t>.</w:t>
+        <w:t>использу</w:t>
       </w:r>
       <w:r>
         <w:rPr>
@@ -1814,407 +1813,8 @@
           <w:color w:val="000000" w:themeColor="text1"/>
           <w:sz w:val="28"/>
           <w:szCs w:val="28"/>
-          <w:lang w:val="en-US"/>
-        </w:rPr>
-        <w:t>p</w:t>
-      </w:r>
-      <w:r>
-        <w:rPr>
-          <w:rFonts w:ascii="Times New Roman" w:hAnsi="Times New Roman" w:cs="Times New Roman"/>
-          <w:color w:val="000000" w:themeColor="text1"/>
-          <w:sz w:val="28"/>
-          <w:szCs w:val="28"/>
-          <w:lang w:val="en-US"/>
-        </w:rPr>
-        <w:t>y</w:t>
-      </w:r>
-      <w:r>
-        <w:rPr>
-          <w:rFonts w:ascii="Times New Roman" w:hAnsi="Times New Roman" w:cs="Times New Roman"/>
-          <w:color w:val="000000" w:themeColor="text1"/>
-          <w:sz w:val="28"/>
-          <w:szCs w:val="28"/>
-        </w:rPr>
-        <w:t xml:space="preserve">, </w:t>
-      </w:r>
-      <w:r>
-        <w:rPr>
-          <w:rFonts w:ascii="Times New Roman" w:hAnsi="Times New Roman" w:cs="Times New Roman"/>
-          <w:color w:val="000000" w:themeColor="text1"/>
-          <w:sz w:val="28"/>
-          <w:szCs w:val="28"/>
-          <w:lang w:val="en-US"/>
-        </w:rPr>
-        <w:t>hist</w:t>
-      </w:r>
-      <w:r>
-        <w:rPr>
-          <w:rFonts w:ascii="Times New Roman" w:hAnsi="Times New Roman" w:cs="Times New Roman"/>
-          <w:color w:val="000000" w:themeColor="text1"/>
-          <w:sz w:val="28"/>
-          <w:szCs w:val="28"/>
-        </w:rPr>
-        <w:t>_</w:t>
-      </w:r>
-      <w:r>
-        <w:rPr>
-          <w:rFonts w:ascii="Times New Roman" w:hAnsi="Times New Roman" w:cs="Times New Roman"/>
-          <w:color w:val="000000" w:themeColor="text1"/>
-          <w:sz w:val="28"/>
-          <w:szCs w:val="28"/>
-          <w:lang w:val="en-US"/>
-        </w:rPr>
-        <w:t>chart</w:t>
-      </w:r>
-      <w:r>
-        <w:rPr>
-          <w:rFonts w:ascii="Times New Roman" w:hAnsi="Times New Roman" w:cs="Times New Roman"/>
-          <w:color w:val="000000" w:themeColor="text1"/>
-          <w:sz w:val="28"/>
-          <w:szCs w:val="28"/>
-        </w:rPr>
-        <w:t>.</w:t>
-      </w:r>
-      <w:r>
-        <w:rPr>
-          <w:rFonts w:ascii="Times New Roman" w:hAnsi="Times New Roman" w:cs="Times New Roman"/>
-          <w:color w:val="000000" w:themeColor="text1"/>
-          <w:sz w:val="28"/>
-          <w:szCs w:val="28"/>
-          <w:lang w:val="en-US"/>
-        </w:rPr>
-        <w:t>py</w:t>
-      </w:r>
-      <w:r>
-        <w:rPr>
-          <w:rFonts w:ascii="Times New Roman" w:hAnsi="Times New Roman" w:cs="Times New Roman"/>
-          <w:color w:val="000000" w:themeColor="text1"/>
-          <w:sz w:val="28"/>
-          <w:szCs w:val="28"/>
-        </w:rPr>
-        <w:t>,</w:t>
-      </w:r>
-      <w:r>
-        <w:rPr>
-          <w:rFonts w:ascii="Times New Roman" w:hAnsi="Times New Roman" w:cs="Times New Roman"/>
-          <w:color w:val="000000" w:themeColor="text1"/>
-          <w:sz w:val="28"/>
-          <w:szCs w:val="28"/>
-        </w:rPr>
-        <w:t xml:space="preserve"> </w:t>
-      </w:r>
-      <w:r>
-        <w:rPr>
-          <w:rFonts w:ascii="Times New Roman" w:hAnsi="Times New Roman" w:cs="Times New Roman"/>
-          <w:color w:val="000000" w:themeColor="text1"/>
-          <w:sz w:val="28"/>
-          <w:szCs w:val="28"/>
-          <w:lang w:val="en-US"/>
-        </w:rPr>
-        <w:t>boxplot</w:t>
-      </w:r>
-      <w:r>
-        <w:rPr>
-          <w:rFonts w:ascii="Times New Roman" w:hAnsi="Times New Roman" w:cs="Times New Roman"/>
-          <w:color w:val="000000" w:themeColor="text1"/>
-          <w:sz w:val="28"/>
-          <w:szCs w:val="28"/>
-        </w:rPr>
-        <w:t>_</w:t>
-      </w:r>
-      <w:r>
-        <w:rPr>
-          <w:rFonts w:ascii="Times New Roman" w:hAnsi="Times New Roman" w:cs="Times New Roman"/>
-          <w:color w:val="000000" w:themeColor="text1"/>
-          <w:sz w:val="28"/>
-          <w:szCs w:val="28"/>
-          <w:lang w:val="en-US"/>
-        </w:rPr>
-        <w:t>chart</w:t>
-      </w:r>
-      <w:r>
-        <w:rPr>
-          <w:rFonts w:ascii="Times New Roman" w:hAnsi="Times New Roman" w:cs="Times New Roman"/>
-          <w:color w:val="000000" w:themeColor="text1"/>
-          <w:sz w:val="28"/>
-          <w:szCs w:val="28"/>
-        </w:rPr>
-        <w:t>.</w:t>
-      </w:r>
-      <w:r>
-        <w:rPr>
-          <w:rFonts w:ascii="Times New Roman" w:hAnsi="Times New Roman" w:cs="Times New Roman"/>
-          <w:color w:val="000000" w:themeColor="text1"/>
-          <w:sz w:val="28"/>
-          <w:szCs w:val="28"/>
-          <w:lang w:val="en-US"/>
-        </w:rPr>
-        <w:t>py</w:t>
-      </w:r>
-      <w:r>
-        <w:rPr>
-          <w:rFonts w:ascii="Times New Roman" w:hAnsi="Times New Roman" w:cs="Times New Roman"/>
-          <w:color w:val="000000" w:themeColor="text1"/>
-          <w:sz w:val="28"/>
-          <w:szCs w:val="28"/>
-        </w:rPr>
-        <w:t xml:space="preserve"> и </w:t>
-      </w:r>
-      <w:r>
-        <w:rPr>
-          <w:rFonts w:ascii="Times New Roman" w:hAnsi="Times New Roman" w:cs="Times New Roman"/>
-          <w:color w:val="000000" w:themeColor="text1"/>
-          <w:sz w:val="28"/>
-          <w:szCs w:val="28"/>
-          <w:lang w:val="en-US"/>
-        </w:rPr>
-        <w:t>scatter</w:t>
-      </w:r>
-      <w:r>
-        <w:rPr>
-          <w:rFonts w:ascii="Times New Roman" w:hAnsi="Times New Roman" w:cs="Times New Roman"/>
-          <w:color w:val="000000" w:themeColor="text1"/>
-          <w:sz w:val="28"/>
-          <w:szCs w:val="28"/>
-        </w:rPr>
-        <w:t>_</w:t>
-      </w:r>
-      <w:r>
-        <w:rPr>
-          <w:rFonts w:ascii="Times New Roman" w:hAnsi="Times New Roman" w:cs="Times New Roman"/>
-          <w:color w:val="000000" w:themeColor="text1"/>
-          <w:sz w:val="28"/>
-          <w:szCs w:val="28"/>
-          <w:lang w:val="en-US"/>
-        </w:rPr>
-        <w:t>chart</w:t>
-      </w:r>
-      <w:r>
-        <w:rPr>
-          <w:rFonts w:ascii="Times New Roman" w:hAnsi="Times New Roman" w:cs="Times New Roman"/>
-          <w:color w:val="000000" w:themeColor="text1"/>
-          <w:sz w:val="28"/>
-          <w:szCs w:val="28"/>
-        </w:rPr>
-        <w:t>.</w:t>
-      </w:r>
-      <w:r>
-        <w:rPr>
-          <w:rFonts w:ascii="Times New Roman" w:hAnsi="Times New Roman" w:cs="Times New Roman"/>
-          <w:color w:val="000000" w:themeColor="text1"/>
-          <w:sz w:val="28"/>
-          <w:szCs w:val="28"/>
-          <w:lang w:val="en-US"/>
-        </w:rPr>
-        <w:t>py</w:t>
-      </w:r>
-      <w:r>
-        <w:rPr>
-          <w:rFonts w:ascii="Times New Roman" w:hAnsi="Times New Roman" w:cs="Times New Roman"/>
-          <w:color w:val="000000" w:themeColor="text1"/>
-          <w:sz w:val="28"/>
-          <w:szCs w:val="28"/>
-        </w:rPr>
-        <w:t>; модуль для работы с .</w:t>
-      </w:r>
-      <w:r>
-        <w:rPr>
-          <w:rFonts w:ascii="Times New Roman" w:hAnsi="Times New Roman" w:cs="Times New Roman"/>
-          <w:color w:val="000000" w:themeColor="text1"/>
-          <w:sz w:val="28"/>
-          <w:szCs w:val="28"/>
-          <w:lang w:val="en-US"/>
-        </w:rPr>
-        <w:t>ini</w:t>
-      </w:r>
-      <w:r>
-        <w:rPr>
-          <w:rFonts w:ascii="Times New Roman" w:hAnsi="Times New Roman" w:cs="Times New Roman"/>
-          <w:color w:val="000000" w:themeColor="text1"/>
-          <w:sz w:val="28"/>
-          <w:szCs w:val="28"/>
-        </w:rPr>
-        <w:t xml:space="preserve"> файлом </w:t>
-      </w:r>
-      <w:r>
-        <w:rPr>
-          <w:rFonts w:ascii="Times New Roman" w:hAnsi="Times New Roman" w:cs="Times New Roman"/>
-          <w:color w:val="000000" w:themeColor="text1"/>
-          <w:sz w:val="28"/>
-          <w:szCs w:val="28"/>
-          <w:lang w:val="en-US"/>
-        </w:rPr>
-        <w:t>read</w:t>
-      </w:r>
-      <w:r>
-        <w:rPr>
-          <w:rFonts w:ascii="Times New Roman" w:hAnsi="Times New Roman" w:cs="Times New Roman"/>
-          <w:color w:val="000000" w:themeColor="text1"/>
-          <w:sz w:val="28"/>
-          <w:szCs w:val="28"/>
-        </w:rPr>
-        <w:t>_</w:t>
-      </w:r>
-      <w:r>
-        <w:rPr>
-          <w:rFonts w:ascii="Times New Roman" w:hAnsi="Times New Roman" w:cs="Times New Roman"/>
-          <w:color w:val="000000" w:themeColor="text1"/>
-          <w:sz w:val="28"/>
-          <w:szCs w:val="28"/>
-          <w:lang w:val="en-US"/>
-        </w:rPr>
-        <w:t>ini</w:t>
-      </w:r>
-      <w:r>
-        <w:rPr>
-          <w:rFonts w:ascii="Times New Roman" w:hAnsi="Times New Roman" w:cs="Times New Roman"/>
-          <w:color w:val="000000" w:themeColor="text1"/>
-          <w:sz w:val="28"/>
-          <w:szCs w:val="28"/>
-        </w:rPr>
-        <w:t>.</w:t>
-      </w:r>
-      <w:r>
-        <w:rPr>
-          <w:rFonts w:ascii="Times New Roman" w:hAnsi="Times New Roman" w:cs="Times New Roman"/>
-          <w:color w:val="000000" w:themeColor="text1"/>
-          <w:sz w:val="28"/>
-          <w:szCs w:val="28"/>
-          <w:lang w:val="en-US"/>
-        </w:rPr>
-        <w:t>py</w:t>
-      </w:r>
-      <w:r>
-        <w:rPr>
-          <w:rFonts w:ascii="Times New Roman" w:hAnsi="Times New Roman" w:cs="Times New Roman"/>
-          <w:color w:val="000000" w:themeColor="text1"/>
-          <w:sz w:val="28"/>
-          <w:szCs w:val="28"/>
-        </w:rPr>
-        <w:t xml:space="preserve">, модуль для экспорта данных </w:t>
-      </w:r>
-      <w:r>
-        <w:rPr>
-          <w:rFonts w:ascii="Times New Roman" w:hAnsi="Times New Roman" w:cs="Times New Roman"/>
-          <w:color w:val="000000" w:themeColor="text1"/>
-          <w:sz w:val="28"/>
-          <w:szCs w:val="28"/>
-          <w:lang w:val="en-US"/>
-        </w:rPr>
-        <w:t>data</w:t>
-      </w:r>
-      <w:r>
-        <w:rPr>
-          <w:rFonts w:ascii="Times New Roman" w:hAnsi="Times New Roman" w:cs="Times New Roman"/>
-          <w:color w:val="000000" w:themeColor="text1"/>
-          <w:sz w:val="28"/>
-          <w:szCs w:val="28"/>
-        </w:rPr>
-        <w:t>_</w:t>
-      </w:r>
-      <w:r>
-        <w:rPr>
-          <w:rFonts w:ascii="Times New Roman" w:hAnsi="Times New Roman" w:cs="Times New Roman"/>
-          <w:color w:val="000000" w:themeColor="text1"/>
-          <w:sz w:val="28"/>
-          <w:szCs w:val="28"/>
-          <w:lang w:val="en-US"/>
-        </w:rPr>
-        <w:t>export</w:t>
-      </w:r>
-      <w:r>
-        <w:rPr>
-          <w:rFonts w:ascii="Times New Roman" w:hAnsi="Times New Roman" w:cs="Times New Roman"/>
-          <w:color w:val="000000" w:themeColor="text1"/>
-          <w:sz w:val="28"/>
-          <w:szCs w:val="28"/>
-        </w:rPr>
-        <w:t>.</w:t>
-      </w:r>
-      <w:r>
-        <w:rPr>
-          <w:rFonts w:ascii="Times New Roman" w:hAnsi="Times New Roman" w:cs="Times New Roman"/>
-          <w:color w:val="000000" w:themeColor="text1"/>
-          <w:sz w:val="28"/>
-          <w:szCs w:val="28"/>
-          <w:lang w:val="en-US"/>
-        </w:rPr>
-        <w:t>py</w:t>
-      </w:r>
-      <w:r>
-        <w:rPr>
-          <w:rFonts w:ascii="Times New Roman" w:hAnsi="Times New Roman" w:cs="Times New Roman"/>
-          <w:color w:val="000000" w:themeColor="text1"/>
-          <w:sz w:val="28"/>
-          <w:szCs w:val="28"/>
-        </w:rPr>
-        <w:t xml:space="preserve"> и модуль для формирования текстовых статистических отчётов </w:t>
-      </w:r>
-      <w:r>
-        <w:rPr>
-          <w:rFonts w:ascii="Times New Roman" w:hAnsi="Times New Roman" w:cs="Times New Roman"/>
-          <w:color w:val="000000" w:themeColor="text1"/>
-          <w:sz w:val="28"/>
-          <w:szCs w:val="28"/>
-          <w:lang w:val="en-US"/>
-        </w:rPr>
-        <w:t>text</w:t>
-      </w:r>
-      <w:r>
-        <w:rPr>
-          <w:rFonts w:ascii="Times New Roman" w:hAnsi="Times New Roman" w:cs="Times New Roman"/>
-          <w:color w:val="000000" w:themeColor="text1"/>
-          <w:sz w:val="28"/>
-          <w:szCs w:val="28"/>
-        </w:rPr>
-        <w:t>_</w:t>
-      </w:r>
-      <w:r>
-        <w:rPr>
-          <w:rFonts w:ascii="Times New Roman" w:hAnsi="Times New Roman" w:cs="Times New Roman"/>
-          <w:color w:val="000000" w:themeColor="text1"/>
-          <w:sz w:val="28"/>
-          <w:szCs w:val="28"/>
-          <w:lang w:val="en-US"/>
-        </w:rPr>
-        <w:t>reports</w:t>
-      </w:r>
-      <w:r>
-        <w:rPr>
-          <w:rFonts w:ascii="Times New Roman" w:hAnsi="Times New Roman" w:cs="Times New Roman"/>
-          <w:color w:val="000000" w:themeColor="text1"/>
-          <w:sz w:val="28"/>
-          <w:szCs w:val="28"/>
-        </w:rPr>
-        <w:t>.</w:t>
-      </w:r>
-      <w:r>
-        <w:rPr>
-          <w:rFonts w:ascii="Times New Roman" w:hAnsi="Times New Roman" w:cs="Times New Roman"/>
-          <w:color w:val="000000" w:themeColor="text1"/>
-          <w:sz w:val="28"/>
-          <w:szCs w:val="28"/>
-          <w:lang w:val="en-US"/>
-        </w:rPr>
-        <w:t>py</w:t>
-      </w:r>
-      <w:r>
-        <w:rPr>
-          <w:rFonts w:ascii="Times New Roman" w:hAnsi="Times New Roman" w:cs="Times New Roman"/>
-          <w:color w:val="000000" w:themeColor="text1"/>
-          <w:sz w:val="28"/>
-          <w:szCs w:val="28"/>
-        </w:rPr>
-        <w:t xml:space="preserve">. Они </w:t>
-      </w:r>
-      <w:r>
-        <w:rPr>
-          <w:rFonts w:ascii="Times New Roman" w:hAnsi="Times New Roman" w:cs="Times New Roman"/>
-          <w:color w:val="000000" w:themeColor="text1"/>
-          <w:sz w:val="28"/>
-          <w:szCs w:val="28"/>
-        </w:rPr>
-        <w:t>использую</w:t>
+        </w:rPr>
+        <w:t>е</w:t>
       </w:r>
       <w:r>
         <w:rPr>
@@ -2316,7 +1916,109 @@
           <w:sz w:val="28"/>
           <w:szCs w:val="28"/>
         </w:rPr>
-        <w:t xml:space="preserve"> и файл </w:t>
+        <w:t xml:space="preserve">, модуль </w:t>
+      </w:r>
+      <w:r>
+        <w:rPr>
+          <w:rFonts w:ascii="Times New Roman" w:hAnsi="Times New Roman" w:cs="Times New Roman"/>
+          <w:color w:val="000000" w:themeColor="text1"/>
+          <w:sz w:val="28"/>
+          <w:szCs w:val="28"/>
+          <w:lang w:val="en-US"/>
+        </w:rPr>
+        <w:t>charts</w:t>
+      </w:r>
+      <w:r>
+        <w:rPr>
+          <w:rFonts w:ascii="Times New Roman" w:hAnsi="Times New Roman" w:cs="Times New Roman"/>
+          <w:color w:val="000000" w:themeColor="text1"/>
+          <w:sz w:val="28"/>
+          <w:szCs w:val="28"/>
+        </w:rPr>
+        <w:t>_</w:t>
+      </w:r>
+      <w:r>
+        <w:rPr>
+          <w:rFonts w:ascii="Times New Roman" w:hAnsi="Times New Roman" w:cs="Times New Roman"/>
+          <w:color w:val="000000" w:themeColor="text1"/>
+          <w:sz w:val="28"/>
+          <w:szCs w:val="28"/>
+          <w:lang w:val="en-US"/>
+        </w:rPr>
+        <w:t>and</w:t>
+      </w:r>
+      <w:r>
+        <w:rPr>
+          <w:rFonts w:ascii="Times New Roman" w:hAnsi="Times New Roman" w:cs="Times New Roman"/>
+          <w:color w:val="000000" w:themeColor="text1"/>
+          <w:sz w:val="28"/>
+          <w:szCs w:val="28"/>
+        </w:rPr>
+        <w:t>_</w:t>
+      </w:r>
+      <w:r>
+        <w:rPr>
+          <w:rFonts w:ascii="Times New Roman" w:hAnsi="Times New Roman" w:cs="Times New Roman"/>
+          <w:color w:val="000000" w:themeColor="text1"/>
+          <w:sz w:val="28"/>
+          <w:szCs w:val="28"/>
+          <w:lang w:val="en-US"/>
+        </w:rPr>
+        <w:t>reports</w:t>
+      </w:r>
+      <w:r>
+        <w:rPr>
+          <w:rFonts w:ascii="Times New Roman" w:hAnsi="Times New Roman" w:cs="Times New Roman"/>
+          <w:color w:val="000000" w:themeColor="text1"/>
+          <w:sz w:val="28"/>
+          <w:szCs w:val="28"/>
+        </w:rPr>
+        <w:t xml:space="preserve"> </w:t>
+      </w:r>
+      <w:r>
+        <w:rPr>
+          <w:rFonts w:ascii="Times New Roman" w:hAnsi="Times New Roman" w:cs="Times New Roman"/>
+          <w:color w:val="000000" w:themeColor="text1"/>
+          <w:sz w:val="28"/>
+          <w:szCs w:val="28"/>
+        </w:rPr>
+        <w:t xml:space="preserve">для формирования графических </w:t>
+      </w:r>
+      <w:r>
+        <w:rPr>
+          <w:rFonts w:ascii="Times New Roman" w:hAnsi="Times New Roman" w:cs="Times New Roman"/>
+          <w:color w:val="000000" w:themeColor="text1"/>
+          <w:sz w:val="28"/>
+          <w:szCs w:val="28"/>
+        </w:rPr>
+        <w:t xml:space="preserve">и текстовых </w:t>
+      </w:r>
+      <w:r>
+        <w:rPr>
+          <w:rFonts w:ascii="Times New Roman" w:hAnsi="Times New Roman" w:cs="Times New Roman"/>
+          <w:color w:val="000000" w:themeColor="text1"/>
+          <w:sz w:val="28"/>
+          <w:szCs w:val="28"/>
+        </w:rPr>
+        <w:t>отчётов</w:t>
+      </w:r>
+      <w:r>
+        <w:rPr>
+          <w:rFonts w:ascii="Times New Roman" w:hAnsi="Times New Roman" w:cs="Times New Roman"/>
+          <w:color w:val="000000" w:themeColor="text1"/>
+          <w:sz w:val="28"/>
+          <w:szCs w:val="28"/>
+        </w:rPr>
+        <w:t xml:space="preserve">, </w:t>
+      </w:r>
+      <w:r>
+        <w:rPr>
+          <w:rFonts w:ascii="Times New Roman" w:hAnsi="Times New Roman" w:cs="Times New Roman"/>
+          <w:color w:val="000000" w:themeColor="text1"/>
+          <w:sz w:val="28"/>
+          <w:szCs w:val="28"/>
+        </w:rPr>
+        <w:t xml:space="preserve">файл </w:t>
       </w:r>
       <w:r>
         <w:rPr>
@@ -2448,7 +2150,117 @@
           <w:sz w:val="28"/>
           <w:szCs w:val="28"/>
         </w:rPr>
-        <w:t>При написании программы были использованы следующие библиотеки:</w:t>
+        <w:t>При написании программы был использован</w:t>
+      </w:r>
+      <w:r>
+        <w:rPr>
+          <w:rFonts w:ascii="Times New Roman" w:hAnsi="Times New Roman" w:cs="Times New Roman"/>
+          <w:color w:val="000000" w:themeColor="text1"/>
+          <w:sz w:val="28"/>
+          <w:szCs w:val="28"/>
+        </w:rPr>
+        <w:t xml:space="preserve"> язык </w:t>
+      </w:r>
+      <w:r>
+        <w:rPr>
+          <w:rFonts w:ascii="Times New Roman" w:hAnsi="Times New Roman" w:cs="Times New Roman"/>
+          <w:color w:val="000000" w:themeColor="text1"/>
+          <w:sz w:val="28"/>
+          <w:szCs w:val="28"/>
+          <w:lang w:val="en-US"/>
+        </w:rPr>
+        <w:t>Python</w:t>
+      </w:r>
+      <w:r>
+        <w:rPr>
+          <w:rFonts w:ascii="Times New Roman" w:hAnsi="Times New Roman" w:cs="Times New Roman"/>
+          <w:color w:val="000000" w:themeColor="text1"/>
+          <w:sz w:val="28"/>
+          <w:szCs w:val="28"/>
+        </w:rPr>
+        <w:t xml:space="preserve"> </w:t>
+      </w:r>
+      <w:r>
+        <w:rPr>
+          <w:rFonts w:ascii="Times New Roman" w:hAnsi="Times New Roman" w:cs="Times New Roman"/>
+          <w:color w:val="000000" w:themeColor="text1"/>
+          <w:sz w:val="28"/>
+          <w:szCs w:val="28"/>
+        </w:rPr>
+        <w:t xml:space="preserve">версии </w:t>
+      </w:r>
+      <w:r>
+        <w:rPr>
+          <w:rFonts w:ascii="Times New Roman" w:hAnsi="Times New Roman" w:cs="Times New Roman"/>
+          <w:color w:val="000000" w:themeColor="text1"/>
+          <w:sz w:val="28"/>
+          <w:szCs w:val="28"/>
+        </w:rPr>
+        <w:t>3.</w:t>
+      </w:r>
+      <w:r>
+        <w:rPr>
+          <w:rFonts w:ascii="Times New Roman" w:hAnsi="Times New Roman" w:cs="Times New Roman"/>
+          <w:color w:val="000000" w:themeColor="text1"/>
+          <w:sz w:val="28"/>
+          <w:szCs w:val="28"/>
+        </w:rPr>
+        <w:t>9.12</w:t>
+      </w:r>
+      <w:r>
+        <w:rPr>
+          <w:rFonts w:ascii="Times New Roman" w:hAnsi="Times New Roman" w:cs="Times New Roman"/>
+          <w:color w:val="000000" w:themeColor="text1"/>
+          <w:sz w:val="28"/>
+          <w:szCs w:val="28"/>
+        </w:rPr>
+        <w:t xml:space="preserve"> (</w:t>
+      </w:r>
+      <w:r>
+        <w:rPr>
+          <w:rFonts w:ascii="Times New Roman" w:hAnsi="Times New Roman" w:cs="Times New Roman"/>
+          <w:color w:val="000000" w:themeColor="text1"/>
+          <w:sz w:val="28"/>
+          <w:szCs w:val="28"/>
+        </w:rPr>
+        <w:t xml:space="preserve">в составе дистрибутива </w:t>
+      </w:r>
+      <w:r>
+        <w:rPr>
+          <w:rFonts w:ascii="Times New Roman" w:hAnsi="Times New Roman" w:cs="Times New Roman"/>
+          <w:color w:val="000000" w:themeColor="text1"/>
+          <w:sz w:val="28"/>
+          <w:szCs w:val="28"/>
+          <w:lang w:val="en-US"/>
+        </w:rPr>
+        <w:t>Anaconda</w:t>
+      </w:r>
+      <w:r>
+        <w:rPr>
+          <w:rFonts w:ascii="Times New Roman" w:hAnsi="Times New Roman" w:cs="Times New Roman"/>
+          <w:color w:val="000000" w:themeColor="text1"/>
+          <w:sz w:val="28"/>
+          <w:szCs w:val="28"/>
+        </w:rPr>
+        <w:t xml:space="preserve">), </w:t>
+      </w:r>
+      <w:r>
+        <w:rPr>
+          <w:rFonts w:ascii="Times New Roman" w:hAnsi="Times New Roman" w:cs="Times New Roman"/>
+          <w:color w:val="000000" w:themeColor="text1"/>
+          <w:sz w:val="28"/>
+          <w:szCs w:val="28"/>
+        </w:rPr>
+        <w:t>а также</w:t>
+      </w:r>
+      <w:r>
+        <w:rPr>
+          <w:rFonts w:ascii="Times New Roman" w:hAnsi="Times New Roman" w:cs="Times New Roman"/>
+          <w:color w:val="000000" w:themeColor="text1"/>
+          <w:sz w:val="28"/>
+          <w:szCs w:val="28"/>
+        </w:rPr>
+        <w:t xml:space="preserve"> следующие библиотеки:</w:t>
       </w:r>
     </w:p>
     <w:p>
@@ -2770,7 +2582,7 @@
           <w:sz w:val="28"/>
           <w:szCs w:val="28"/>
         </w:rPr>
-        <w:t xml:space="preserve">Использование: numpy широко используется для работы с числовыми данными, выполнения математических операций, линейной алгебры, генерации случайных чисел и других </w:t>
+        <w:t xml:space="preserve">Использование: numpy широко используется для работы с числовыми данными, выполнения математических операций, </w:t>
       </w:r>
       <w:r>
         <w:rPr>
@@ -2780,7 +2592,7 @@
           <w:szCs w:val="28"/>
         </w:rPr>
         <w:lastRenderedPageBreak/>
-        <w:t>вычислительных задач. Она является фундаментальной библиотекой для многих других пакетов анализа данных и научных вычислений в Python.</w:t>
+        <w:t>линейной алгебры, генерации случайных чисел и других вычислительных задач. Она является фундаментальной библиотекой для многих других пакетов анализа данных и научных вычислений в Python.</w:t>
       </w:r>
     </w:p>
     <w:p>
@@ -26926,6 +26738,7 @@
     <w:lsdException w:name="HTML Sample" w:semiHidden="1" w:unhideWhenUsed="1"/>
     <w:lsdException w:name="HTML Typewriter" w:semiHidden="1" w:unhideWhenUsed="1"/>
     <w:lsdException w:name="HTML Variable" w:semiHidden="1" w:unhideWhenUsed="1"/>
+    <w:lsdException w:name="Normal Table" w:semiHidden="1" w:unhideWhenUsed="1"/>
     <w:lsdException w:name="annotation subject" w:semiHidden="1" w:unhideWhenUsed="1"/>
     <w:lsdException w:name="No List" w:semiHidden="1" w:unhideWhenUsed="1"/>
     <w:lsdException w:name="Outline List 1" w:semiHidden="1" w:unhideWhenUsed="1"/>
@@ -26968,8 +26781,11 @@
     <w:lsdException w:name="Table Contemporary" w:semiHidden="1" w:unhideWhenUsed="1"/>
     <w:lsdException w:name="Table Elegant" w:semiHidden="1" w:unhideWhenUsed="1"/>
     <w:lsdException w:name="Table Professional" w:semiHidden="1" w:unhideWhenUsed="1"/>
+    <w:lsdException w:name="Table Subtle 1" w:semiHidden="1" w:unhideWhenUsed="1"/>
     <w:lsdException w:name="Table Subtle 2" w:semiHidden="1" w:unhideWhenUsed="1"/>
     <w:lsdException w:name="Table Web 1" w:semiHidden="1" w:unhideWhenUsed="1"/>
+    <w:lsdException w:name="Table Web 2" w:semiHidden="1" w:unhideWhenUsed="1"/>
+    <w:lsdException w:name="Table Web 3" w:semiHidden="1" w:unhideWhenUsed="1"/>
     <w:lsdException w:name="Balloon Text" w:semiHidden="1" w:unhideWhenUsed="1"/>
     <w:lsdException w:name="Table Grid" w:uiPriority="39"/>
     <w:lsdException w:name="Table Theme" w:semiHidden="1" w:unhideWhenUsed="1"/>
@@ -27306,6 +27122,7 @@
   <w:style w:type="character" w:default="1" w:styleId="a0">
     <w:name w:val="Default Paragraph Font"/>
     <w:uiPriority w:val="1"/>
+    <w:semiHidden/>
     <w:unhideWhenUsed/>
   </w:style>
   <w:style w:type="table" w:default="1" w:styleId="a1">
